--- a/Инструментальные средства проектирования  информационных систем/LabWork3/MyVersion.docx
+++ b/Инструментальные средства проектирования  информационных систем/LabWork3/MyVersion.docx
@@ -522,15 +522,7 @@
               <w:rPr>
                 <w:szCs w:val="28"/>
               </w:rPr>
-              <w:t xml:space="preserve">нового </w:t>
-            </w:r>
-            <w:bookmarkStart w:id="0" w:name="_GoBack"/>
-            <w:bookmarkEnd w:id="0"/>
-            <w:r>
-              <w:rPr>
-                <w:szCs w:val="28"/>
-              </w:rPr>
-              <w:t>функционала</w:t>
+              <w:t>нового функционала</w:t>
             </w:r>
           </w:p>
         </w:tc>
@@ -922,7 +914,35 @@
           <w:szCs w:val="28"/>
         </w:rPr>
         <w:lastRenderedPageBreak/>
-        <w:t>Таблица 3.2 – Технические ограничения</w:t>
+        <w:t xml:space="preserve">Таблица 3.2 – </w:t>
+      </w:r>
+      <w:proofErr w:type="spellStart"/>
+      <w:r>
+        <w:rPr>
+          <w:szCs w:val="28"/>
+        </w:rPr>
+        <w:t>Техническ</w:t>
+      </w:r>
+      <w:proofErr w:type="spellEnd"/>
+      <w:r>
+        <w:rPr>
+          <w:szCs w:val="28"/>
+        </w:rPr>
+        <w:t xml:space="preserve"> </w:t>
+      </w:r>
+      <w:proofErr w:type="spellStart"/>
+      <w:r>
+        <w:rPr>
+          <w:szCs w:val="28"/>
+        </w:rPr>
+        <w:t>ие</w:t>
+      </w:r>
+      <w:proofErr w:type="spellEnd"/>
+      <w:r>
+        <w:rPr>
+          <w:szCs w:val="28"/>
+        </w:rPr>
+        <w:t xml:space="preserve"> ограничения</w:t>
       </w:r>
     </w:p>
     <w:tbl>
@@ -1116,7 +1136,39 @@
               <w:rPr>
                 <w:szCs w:val="28"/>
               </w:rPr>
-              <w:t>Без интернета не будет информации о местоположении состава</w:t>
+              <w:t>Подсистема предполагает интернет доступ к сервису</w:t>
+            </w:r>
+            <w:r>
+              <w:rPr>
+                <w:szCs w:val="28"/>
+              </w:rPr>
+              <w:t>,</w:t>
+            </w:r>
+            <w:r>
+              <w:rPr>
+                <w:szCs w:val="28"/>
+              </w:rPr>
+              <w:t xml:space="preserve"> </w:t>
+            </w:r>
+            <w:proofErr w:type="spellStart"/>
+            <w:r>
+              <w:rPr>
+                <w:szCs w:val="28"/>
+              </w:rPr>
+              <w:t>бекенду</w:t>
+            </w:r>
+            <w:proofErr w:type="spellEnd"/>
+            <w:r>
+              <w:rPr>
+                <w:szCs w:val="28"/>
+              </w:rPr>
+              <w:t xml:space="preserve"> </w:t>
+            </w:r>
+            <w:r>
+              <w:rPr>
+                <w:szCs w:val="28"/>
+              </w:rPr>
+              <w:t>и сайту</w:t>
             </w:r>
             <w:r>
               <w:rPr>
@@ -1219,14 +1271,37 @@
             <w:pPr>
               <w:rPr>
                 <w:szCs w:val="28"/>
-                <w:lang w:val="en-US"/>
-              </w:rPr>
-            </w:pPr>
-            <w:r>
-              <w:rPr>
-                <w:szCs w:val="28"/>
-              </w:rPr>
-              <w:t>Нет перегрузок в подсистеме</w:t>
+              </w:rPr>
+            </w:pPr>
+            <w:r>
+              <w:rPr>
+                <w:szCs w:val="28"/>
+              </w:rPr>
+              <w:t>Высоконагруженная подсистема</w:t>
+            </w:r>
+            <w:r>
+              <w:rPr>
+                <w:szCs w:val="28"/>
+              </w:rPr>
+              <w:t>, в</w:t>
+            </w:r>
+            <w:r>
+              <w:rPr>
+                <w:szCs w:val="28"/>
+              </w:rPr>
+              <w:t xml:space="preserve"> которой необходимо выполнять балансировку нагрузки</w:t>
+            </w:r>
+            <w:r>
+              <w:rPr>
+                <w:szCs w:val="28"/>
+              </w:rPr>
+              <w:t>.</w:t>
+            </w:r>
+            <w:r>
+              <w:rPr>
+                <w:szCs w:val="28"/>
+              </w:rPr>
+              <w:t xml:space="preserve">  Так же необходимо выполнить дублирование сервера подсистемы</w:t>
             </w:r>
             <w:r>
               <w:rPr>
@@ -1399,7 +1474,7 @@
               <w:rPr>
                 <w:szCs w:val="28"/>
               </w:rPr>
-              <w:t>Эффективность</w:t>
+              <w:t>Удобство использования</w:t>
             </w:r>
           </w:p>
           <w:p>
@@ -1422,24 +1497,14 @@
               </w:rPr>
             </w:pPr>
             <w:r>
-              <w:rPr>
-                <w:szCs w:val="28"/>
-              </w:rPr>
-              <w:t>Возможность системы</w:t>
-            </w:r>
-            <w:r>
-              <w:rPr>
-                <w:szCs w:val="28"/>
-              </w:rPr>
-              <w:t xml:space="preserve"> обеспечивать требуемый уровень производительности в соответствие с выделенными ресурсами, временем и другими обозначенными условиями.</w:t>
-            </w:r>
-          </w:p>
-          <w:p>
-            <w:pPr>
-              <w:rPr>
-                <w:szCs w:val="28"/>
-              </w:rPr>
-            </w:pPr>
+              <w:t>Определят уровень простоты взаимодействия с приложением</w:t>
+            </w:r>
+            <w:r>
+              <w:rPr>
+                <w:szCs w:val="28"/>
+              </w:rPr>
+              <w:t xml:space="preserve"> </w:t>
+            </w:r>
           </w:p>
         </w:tc>
         <w:tc>
@@ -1453,26 +1518,41 @@
               </w:rPr>
             </w:pPr>
             <w:r>
-              <w:rPr>
-                <w:szCs w:val="28"/>
-              </w:rPr>
-              <w:t>Эффективное использование выделенных ресурсов</w:t>
-            </w:r>
-            <w:r>
-              <w:rPr>
-                <w:szCs w:val="28"/>
-              </w:rPr>
+              <w:t xml:space="preserve">Разработка интуитивно понятного </w:t>
+            </w:r>
+            <w:r>
+              <w:rPr>
+                <w:lang w:val="en-US"/>
+              </w:rPr>
+              <w:t>UI</w:t>
+            </w:r>
+            <w:r>
+              <w:t>,</w:t>
+            </w:r>
+            <w:r>
+              <w:t xml:space="preserve"> </w:t>
+            </w:r>
+            <w:r>
+              <w:t>дизайн</w:t>
+            </w:r>
+            <w:r>
+              <w:t>а</w:t>
+            </w:r>
+            <w:r>
+              <w:t xml:space="preserve">, </w:t>
+            </w:r>
+            <w:r>
+              <w:t>разработка документации</w:t>
+            </w:r>
+            <w:r>
               <w:t>.</w:t>
             </w:r>
             <w:r>
-              <w:rPr>
-                <w:szCs w:val="28"/>
-              </w:rPr>
-              <w:t xml:space="preserve"> Жесткий контроль за расходом ресурсов</w:t>
-            </w:r>
-            <w:r>
-              <w:rPr>
-                <w:szCs w:val="28"/>
+              <w:t xml:space="preserve"> Разработка обучающей программы для сотрудников</w:t>
+            </w:r>
+            <w:r>
+              <w:rPr>
+                <w:lang w:val="en-US"/>
               </w:rPr>
               <w:t>.</w:t>
             </w:r>
@@ -1513,15 +1593,8 @@
               <w:rPr>
                 <w:szCs w:val="28"/>
               </w:rPr>
-              <w:t>Удобство использования</w:t>
-            </w:r>
-          </w:p>
-          <w:p>
-            <w:pPr>
-              <w:rPr>
-                <w:szCs w:val="28"/>
-              </w:rPr>
-            </w:pPr>
+              <w:t>Надежность</w:t>
+            </w:r>
           </w:p>
         </w:tc>
         <w:tc>
@@ -1531,43 +1604,44 @@
           </w:tcPr>
           <w:p>
             <w:pPr>
-              <w:rPr>
-                <w:szCs w:val="28"/>
-              </w:rPr>
-            </w:pPr>
-            <w:r>
-              <w:rPr>
-                <w:szCs w:val="28"/>
-              </w:rPr>
-              <w:t>В</w:t>
-            </w:r>
-            <w:r>
-              <w:rPr>
-                <w:szCs w:val="28"/>
-              </w:rPr>
-              <w:t xml:space="preserve">озможность легкого понимания, изучения, использования и привлекательности </w:t>
-            </w:r>
-            <w:r>
-              <w:rPr>
-                <w:szCs w:val="28"/>
-              </w:rPr>
-              <w:t>системы</w:t>
-            </w:r>
-            <w:r>
-              <w:rPr>
-                <w:szCs w:val="28"/>
-              </w:rPr>
-              <w:t xml:space="preserve"> для пользователя.</w:t>
-            </w:r>
-          </w:p>
-          <w:p>
-            <w:pPr>
               <w:pStyle w:val="a4"/>
               <w:spacing w:after="150"/>
               <w:rPr>
                 <w:szCs w:val="28"/>
               </w:rPr>
             </w:pPr>
+            <w:r>
+              <w:rPr>
+                <w:rFonts w:eastAsiaTheme="minorHAnsi"/>
+                <w:szCs w:val="28"/>
+                <w:lang w:eastAsia="en-US"/>
+              </w:rPr>
+              <w:t xml:space="preserve">Способность </w:t>
+            </w:r>
+            <w:r>
+              <w:rPr>
+                <w:rFonts w:eastAsiaTheme="minorHAnsi"/>
+                <w:szCs w:val="28"/>
+                <w:lang w:eastAsia="en-US"/>
+              </w:rPr>
+              <w:t xml:space="preserve">приложения к </w:t>
+            </w:r>
+            <w:r>
+              <w:rPr>
+                <w:rFonts w:eastAsiaTheme="minorHAnsi"/>
+                <w:szCs w:val="28"/>
+                <w:lang w:eastAsia="en-US"/>
+              </w:rPr>
+              <w:t>восстановлению</w:t>
+            </w:r>
+            <w:r>
+              <w:rPr>
+                <w:rFonts w:eastAsiaTheme="minorHAnsi"/>
+                <w:szCs w:val="28"/>
+                <w:lang w:eastAsia="en-US"/>
+              </w:rPr>
+              <w:t xml:space="preserve"> нормальной работы после сбоев</w:t>
+            </w:r>
           </w:p>
         </w:tc>
         <w:tc>
@@ -1575,165 +1649,35 @@
             <w:tcW w:w="2319" w:type="dxa"/>
           </w:tcPr>
           <w:p>
-            <w:pPr>
-              <w:rPr>
-                <w:szCs w:val="28"/>
-              </w:rPr>
-            </w:pPr>
-            <w:r>
-              <w:rPr>
-                <w:szCs w:val="28"/>
-              </w:rPr>
-              <w:t>Разработка интуитивно понятного интерфейса системы.</w:t>
-            </w:r>
-          </w:p>
-          <w:p>
-            <w:pPr>
-              <w:rPr>
-                <w:szCs w:val="28"/>
-              </w:rPr>
-            </w:pPr>
-          </w:p>
-        </w:tc>
-      </w:tr>
-      <w:tr>
-        <w:tc>
-          <w:tcPr>
-            <w:tcW w:w="2259" w:type="dxa"/>
-          </w:tcPr>
-          <w:p>
-            <w:pPr>
-              <w:rPr>
-                <w:szCs w:val="28"/>
-              </w:rPr>
-            </w:pPr>
-            <w:r>
-              <w:rPr>
-                <w:szCs w:val="28"/>
-              </w:rPr>
-              <w:t>3</w:t>
-            </w:r>
-          </w:p>
-        </w:tc>
-        <w:tc>
-          <w:tcPr>
-            <w:tcW w:w="2437" w:type="dxa"/>
-            <w:shd w:val="clear" w:color="auto" w:fill="auto"/>
-          </w:tcPr>
-          <w:p>
-            <w:pPr>
-              <w:rPr>
-                <w:szCs w:val="28"/>
-              </w:rPr>
-            </w:pPr>
-            <w:r>
-              <w:rPr>
-                <w:szCs w:val="28"/>
-              </w:rPr>
-              <w:t>Надежность</w:t>
-            </w:r>
-          </w:p>
-        </w:tc>
-        <w:tc>
-          <w:tcPr>
-            <w:tcW w:w="2330" w:type="dxa"/>
-            <w:shd w:val="clear" w:color="auto" w:fill="auto"/>
-          </w:tcPr>
-          <w:p>
-            <w:pPr>
-              <w:rPr>
-                <w:rFonts w:eastAsiaTheme="minorHAnsi"/>
-                <w:szCs w:val="28"/>
-                <w:lang w:eastAsia="en-US"/>
-              </w:rPr>
-            </w:pPr>
-            <w:r>
-              <w:rPr>
-                <w:rFonts w:eastAsiaTheme="minorHAnsi"/>
-                <w:szCs w:val="28"/>
-                <w:lang w:eastAsia="en-US"/>
-              </w:rPr>
-              <w:t xml:space="preserve">Способность </w:t>
-            </w:r>
-            <w:r>
-              <w:rPr>
-                <w:rFonts w:eastAsiaTheme="minorHAnsi"/>
-                <w:szCs w:val="28"/>
-                <w:lang w:eastAsia="en-US"/>
-              </w:rPr>
-              <w:t xml:space="preserve">к </w:t>
-            </w:r>
-            <w:r>
-              <w:rPr>
-                <w:rFonts w:eastAsiaTheme="minorHAnsi"/>
-                <w:szCs w:val="28"/>
-                <w:lang w:eastAsia="en-US"/>
-              </w:rPr>
-              <w:t>восстановлению</w:t>
-            </w:r>
-            <w:r>
-              <w:rPr>
-                <w:rFonts w:eastAsiaTheme="minorHAnsi"/>
-                <w:szCs w:val="28"/>
-                <w:lang w:eastAsia="en-US"/>
-              </w:rPr>
-              <w:t xml:space="preserve"> после сбоев</w:t>
-            </w:r>
-          </w:p>
-        </w:tc>
-        <w:tc>
-          <w:tcPr>
-            <w:tcW w:w="2319" w:type="dxa"/>
-          </w:tcPr>
-          <w:p>
-            <w:pPr>
-              <w:rPr>
-                <w:szCs w:val="28"/>
-              </w:rPr>
-            </w:pPr>
-            <w:r>
-              <w:rPr>
-                <w:szCs w:val="28"/>
-              </w:rPr>
-              <w:t xml:space="preserve">Создание резервных данных </w:t>
-            </w:r>
-            <w:r>
-              <w:rPr>
-                <w:szCs w:val="28"/>
-              </w:rPr>
-              <w:t>для восстановления</w:t>
-            </w:r>
-            <w:r>
-              <w:rPr>
-                <w:szCs w:val="28"/>
-              </w:rPr>
-              <w:t xml:space="preserve"> </w:t>
-            </w:r>
-            <w:r>
-              <w:rPr>
-                <w:szCs w:val="28"/>
-              </w:rPr>
-              <w:t>на облачном хранилище</w:t>
-            </w:r>
-            <w:r>
-              <w:rPr>
-                <w:szCs w:val="28"/>
-              </w:rPr>
-              <w:t xml:space="preserve">. </w:t>
-            </w:r>
-            <w:r>
-              <w:rPr>
-                <w:szCs w:val="28"/>
-              </w:rPr>
-              <w:t xml:space="preserve"> </w:t>
-            </w:r>
-          </w:p>
-          <w:p>
-            <w:pPr>
-              <w:rPr>
-                <w:szCs w:val="28"/>
-              </w:rPr>
-            </w:pPr>
+            <w:r>
+              <w:t>Восстановление работы, сохранение данных</w:t>
+            </w:r>
+            <w:r>
+              <w:t>.</w:t>
+            </w:r>
+          </w:p>
+          <w:p>
+            <w:r>
+              <w:t>Дублирование важных данных</w:t>
+            </w:r>
+            <w:r>
+              <w:t>.</w:t>
+            </w:r>
+          </w:p>
+          <w:p>
+            <w:pPr>
+              <w:rPr>
+                <w:szCs w:val="28"/>
+              </w:rPr>
+            </w:pPr>
+            <w:r>
+              <w:t>Хранение важных данных на облачном хранилище</w:t>
+            </w:r>
+            <w:r>
+              <w:t>.</w:t>
+            </w:r>
+            <w:bookmarkStart w:id="0" w:name="_GoBack"/>
+            <w:bookmarkEnd w:id="0"/>
           </w:p>
         </w:tc>
       </w:tr>
@@ -2187,6 +2131,7 @@
     <w:lsdException w:name="HTML Sample" w:semiHidden="1" w:unhideWhenUsed="1"/>
     <w:lsdException w:name="HTML Typewriter" w:semiHidden="1" w:unhideWhenUsed="1"/>
     <w:lsdException w:name="HTML Variable" w:semiHidden="1" w:unhideWhenUsed="1"/>
+    <w:lsdException w:name="Normal Table" w:semiHidden="1" w:unhideWhenUsed="1"/>
     <w:lsdException w:name="annotation subject" w:semiHidden="1" w:unhideWhenUsed="1"/>
     <w:lsdException w:name="No List" w:semiHidden="1" w:unhideWhenUsed="1"/>
     <w:lsdException w:name="Outline List 1" w:semiHidden="1" w:unhideWhenUsed="1"/>
@@ -2229,8 +2174,11 @@
     <w:lsdException w:name="Table Contemporary" w:semiHidden="1" w:unhideWhenUsed="1"/>
     <w:lsdException w:name="Table Elegant" w:semiHidden="1" w:unhideWhenUsed="1"/>
     <w:lsdException w:name="Table Professional" w:semiHidden="1" w:unhideWhenUsed="1"/>
+    <w:lsdException w:name="Table Subtle 1" w:semiHidden="1" w:unhideWhenUsed="1"/>
     <w:lsdException w:name="Table Subtle 2" w:semiHidden="1" w:unhideWhenUsed="1"/>
     <w:lsdException w:name="Table Web 1" w:semiHidden="1" w:unhideWhenUsed="1"/>
+    <w:lsdException w:name="Table Web 2" w:semiHidden="1" w:unhideWhenUsed="1"/>
+    <w:lsdException w:name="Table Web 3" w:semiHidden="1" w:unhideWhenUsed="1"/>
     <w:lsdException w:name="Balloon Text" w:semiHidden="1" w:unhideWhenUsed="1"/>
     <w:lsdException w:name="Table Grid" w:uiPriority="39"/>
     <w:lsdException w:name="Table Theme" w:semiHidden="1" w:unhideWhenUsed="1"/>

--- a/Инструментальные средства проектирования  информационных систем/LabWork3/MyVersion.docx
+++ b/Инструментальные средства проектирования  информационных систем/LabWork3/MyVersion.docx
@@ -686,21 +686,7 @@
               <w:rPr>
                 <w:szCs w:val="28"/>
               </w:rPr>
-              <w:t xml:space="preserve">Использование </w:t>
-            </w:r>
-            <w:proofErr w:type="spellStart"/>
-            <w:r>
-              <w:rPr>
-                <w:szCs w:val="28"/>
-              </w:rPr>
-              <w:t>микрослужб</w:t>
-            </w:r>
-            <w:proofErr w:type="spellEnd"/>
-            <w:r>
-              <w:rPr>
-                <w:szCs w:val="28"/>
-              </w:rPr>
-              <w:t xml:space="preserve"> </w:t>
+              <w:t>Масштабируемость</w:t>
             </w:r>
           </w:p>
         </w:tc>
@@ -757,7 +743,7 @@
               <w:rPr>
                 <w:szCs w:val="28"/>
               </w:rPr>
-              <w:t xml:space="preserve">Разработка ведется с использованием отдельных </w:t>
+              <w:t xml:space="preserve">Использование </w:t>
             </w:r>
             <w:proofErr w:type="spellStart"/>
             <w:r>
@@ -771,7 +757,7 @@
               <w:rPr>
                 <w:szCs w:val="28"/>
               </w:rPr>
-              <w:t>.</w:t>
+              <w:t xml:space="preserve"> </w:t>
             </w:r>
           </w:p>
         </w:tc>
@@ -914,35 +900,7 @@
           <w:szCs w:val="28"/>
         </w:rPr>
         <w:lastRenderedPageBreak/>
-        <w:t xml:space="preserve">Таблица 3.2 – </w:t>
-      </w:r>
-      <w:proofErr w:type="spellStart"/>
-      <w:r>
-        <w:rPr>
-          <w:szCs w:val="28"/>
-        </w:rPr>
-        <w:t>Техническ</w:t>
-      </w:r>
-      <w:proofErr w:type="spellEnd"/>
-      <w:r>
-        <w:rPr>
-          <w:szCs w:val="28"/>
-        </w:rPr>
-        <w:t xml:space="preserve"> </w:t>
-      </w:r>
-      <w:proofErr w:type="spellStart"/>
-      <w:r>
-        <w:rPr>
-          <w:szCs w:val="28"/>
-        </w:rPr>
-        <w:t>ие</w:t>
-      </w:r>
-      <w:proofErr w:type="spellEnd"/>
-      <w:r>
-        <w:rPr>
-          <w:szCs w:val="28"/>
-        </w:rPr>
-        <w:t xml:space="preserve"> ограничения</w:t>
+        <w:t>Таблица 3.2 – Технические ограничения</w:t>
       </w:r>
     </w:p>
     <w:tbl>
@@ -1527,16 +1485,10 @@
               <w:t>UI</w:t>
             </w:r>
             <w:r>
-              <w:t>,</w:t>
-            </w:r>
-            <w:r>
-              <w:t xml:space="preserve"> </w:t>
-            </w:r>
-            <w:r>
-              <w:t>дизайн</w:t>
-            </w:r>
-            <w:r>
-              <w:t>а</w:t>
+              <w:t xml:space="preserve">, </w:t>
+            </w:r>
+            <w:r>
+              <w:t>дизайна</w:t>
             </w:r>
             <w:r>
               <w:t xml:space="preserve">, </w:t>
@@ -1595,6 +1547,12 @@
               </w:rPr>
               <w:t>Надежность</w:t>
             </w:r>
+            <w:r>
+              <w:rPr>
+                <w:szCs w:val="28"/>
+              </w:rPr>
+              <w:t xml:space="preserve"> </w:t>
+            </w:r>
           </w:p>
         </w:tc>
         <w:tc>
@@ -1607,15 +1565,17 @@
               <w:pStyle w:val="a4"/>
               <w:spacing w:after="150"/>
               <w:rPr>
-                <w:szCs w:val="28"/>
-              </w:rPr>
-            </w:pPr>
-            <w:r>
-              <w:rPr>
                 <w:rFonts w:eastAsiaTheme="minorHAnsi"/>
                 <w:szCs w:val="28"/>
                 <w:lang w:eastAsia="en-US"/>
               </w:rPr>
+            </w:pPr>
+            <w:r>
+              <w:rPr>
+                <w:rFonts w:eastAsiaTheme="minorHAnsi"/>
+                <w:szCs w:val="28"/>
+                <w:lang w:eastAsia="en-US"/>
+              </w:rPr>
               <w:t xml:space="preserve">Способность </w:t>
             </w:r>
             <w:r>
@@ -1642,42 +1602,103 @@
               </w:rPr>
               <w:t xml:space="preserve"> нормальной работы после сбоев</w:t>
             </w:r>
-          </w:p>
-        </w:tc>
-        <w:tc>
-          <w:tcPr>
-            <w:tcW w:w="2319" w:type="dxa"/>
-          </w:tcPr>
-          <w:p>
-            <w:r>
-              <w:t>Восстановление работы, сохранение данных</w:t>
-            </w:r>
-            <w:r>
+            <w:r>
+              <w:rPr>
+                <w:rFonts w:eastAsiaTheme="minorHAnsi"/>
+                <w:szCs w:val="28"/>
+                <w:lang w:eastAsia="en-US"/>
+              </w:rPr>
               <w:t>.</w:t>
             </w:r>
           </w:p>
           <w:p>
-            <w:r>
-              <w:t>Дублирование важных данных</w:t>
-            </w:r>
-            <w:r>
-              <w:t>.</w:t>
-            </w:r>
-          </w:p>
-          <w:p>
-            <w:pPr>
-              <w:rPr>
-                <w:szCs w:val="28"/>
-              </w:rPr>
-            </w:pPr>
-            <w:r>
-              <w:t>Хранение важных данных на облачном хранилище</w:t>
-            </w:r>
-            <w:r>
-              <w:t>.</w:t>
+            <w:pPr>
+              <w:rPr>
+                <w:rFonts w:eastAsiaTheme="minorHAnsi"/>
+                <w:szCs w:val="28"/>
+                <w:lang w:eastAsia="en-US"/>
+              </w:rPr>
+            </w:pPr>
+            <w:r>
+              <w:rPr>
+                <w:rFonts w:eastAsiaTheme="minorHAnsi"/>
+                <w:szCs w:val="28"/>
+                <w:lang w:eastAsia="en-US"/>
+              </w:rPr>
+              <w:t xml:space="preserve">Среднее время наработки на </w:t>
+            </w:r>
+            <w:r>
+              <w:rPr>
+                <w:rFonts w:eastAsiaTheme="minorHAnsi"/>
+                <w:szCs w:val="28"/>
+                <w:lang w:eastAsia="en-US"/>
+              </w:rPr>
+              <w:t>отказ =</w:t>
+            </w:r>
+            <w:r>
+              <w:rPr>
+                <w:rFonts w:eastAsiaTheme="minorHAnsi"/>
+                <w:szCs w:val="28"/>
+                <w:lang w:eastAsia="en-US"/>
+              </w:rPr>
+              <w:t xml:space="preserve"> 100000</w:t>
             </w:r>
             <w:bookmarkStart w:id="0" w:name="_GoBack"/>
             <w:bookmarkEnd w:id="0"/>
+            <w:r>
+              <w:rPr>
+                <w:rFonts w:eastAsiaTheme="minorHAnsi"/>
+                <w:szCs w:val="28"/>
+                <w:lang w:eastAsia="en-US"/>
+              </w:rPr>
+              <w:t xml:space="preserve"> часов.</w:t>
+            </w:r>
+          </w:p>
+          <w:p>
+            <w:pPr>
+              <w:pStyle w:val="a4"/>
+              <w:spacing w:after="150"/>
+              <w:rPr>
+                <w:szCs w:val="28"/>
+              </w:rPr>
+            </w:pPr>
+          </w:p>
+        </w:tc>
+        <w:tc>
+          <w:tcPr>
+            <w:tcW w:w="2319" w:type="dxa"/>
+          </w:tcPr>
+          <w:p>
+            <w:r>
+              <w:t>Транзакционное поведение</w:t>
+            </w:r>
+            <w:r>
+              <w:t>, сохранение данных</w:t>
+            </w:r>
+            <w:r>
+              <w:t>.</w:t>
+            </w:r>
+          </w:p>
+          <w:p>
+            <w:r>
+              <w:t>Дублирование важных данных</w:t>
+            </w:r>
+            <w:r>
+              <w:t>.</w:t>
+            </w:r>
+          </w:p>
+          <w:p>
+            <w:pPr>
+              <w:rPr>
+                <w:szCs w:val="28"/>
+              </w:rPr>
+            </w:pPr>
+            <w:r>
+              <w:t>Хранение важных данных на облачном хранилище</w:t>
+            </w:r>
+            <w:r>
+              <w:t>.</w:t>
+            </w:r>
           </w:p>
         </w:tc>
       </w:tr>
